--- a/W200 Fall 18 _ Project 2.docx
+++ b/W200 Fall 18 _ Project 2.docx
@@ -4,7 +4,6 @@
   <w:body>
     <w:p>
       <w:pPr>
-        <w:contextualSpacing w:val="0"/>
         <w:jc w:val="center"/>
         <w:rPr/>
       </w:pPr>
@@ -17,7 +16,6 @@
     </w:p>
     <w:p>
       <w:pPr>
-        <w:contextualSpacing w:val="0"/>
         <w:jc w:val="center"/>
         <w:rPr/>
       </w:pPr>
@@ -29,7 +27,6 @@
     </w:p>
     <w:p>
       <w:pPr>
-        <w:contextualSpacing w:val="0"/>
         <w:jc w:val="center"/>
         <w:rPr/>
       </w:pPr>
@@ -42,7 +39,6 @@
     </w:p>
     <w:p>
       <w:pPr>
-        <w:contextualSpacing w:val="0"/>
         <w:jc w:val="center"/>
         <w:rPr/>
       </w:pPr>
@@ -54,7 +50,6 @@
     </w:p>
     <w:p>
       <w:pPr>
-        <w:contextualSpacing w:val="0"/>
         <w:jc w:val="center"/>
         <w:rPr/>
       </w:pPr>
@@ -67,7 +62,6 @@
     </w:p>
     <w:p>
       <w:pPr>
-        <w:contextualSpacing w:val="0"/>
         <w:jc w:val="center"/>
         <w:rPr/>
       </w:pPr>
@@ -79,7 +73,6 @@
     </w:p>
     <w:p>
       <w:pPr>
-        <w:contextualSpacing w:val="0"/>
         <w:rPr/>
       </w:pPr>
       <w:r>
@@ -106,19 +99,17 @@
     </w:p>
     <w:p>
       <w:pPr>
-        <w:contextualSpacing w:val="0"/>
-        <w:rPr/>
-      </w:pPr>
-      <w:r>
-        <w:rPr>
-          <w:rtl w:val="0"/>
-        </w:rPr>
-      </w:r>
-    </w:p>
-    <w:p>
-      <w:pPr>
-        <w:ind w:left="0" w:firstLine="0"/>
-        <w:contextualSpacing w:val="0"/>
+        <w:rPr/>
+      </w:pPr>
+      <w:r>
+        <w:rPr>
+          <w:rtl w:val="0"/>
+        </w:rPr>
+      </w:r>
+    </w:p>
+    <w:p>
+      <w:pPr>
+        <w:ind w:left="0" w:firstLine="0"/>
         <w:rPr/>
       </w:pPr>
       <w:r>
@@ -131,19 +122,17 @@
     <w:p>
       <w:pPr>
         <w:ind w:left="0" w:firstLine="0"/>
-        <w:contextualSpacing w:val="0"/>
-        <w:rPr/>
-      </w:pPr>
-      <w:r>
-        <w:rPr>
-          <w:rtl w:val="0"/>
-        </w:rPr>
-      </w:r>
-    </w:p>
-    <w:p>
-      <w:pPr>
-        <w:ind w:left="0" w:firstLine="0"/>
-        <w:contextualSpacing w:val="0"/>
+        <w:rPr/>
+      </w:pPr>
+      <w:r>
+        <w:rPr>
+          <w:rtl w:val="0"/>
+        </w:rPr>
+      </w:r>
+    </w:p>
+    <w:p>
+      <w:pPr>
+        <w:ind w:left="0" w:firstLine="0"/>
         <w:rPr/>
       </w:pPr>
       <w:r>
@@ -174,7 +163,6 @@
     <w:p>
       <w:pPr>
         <w:ind w:left="0" w:firstLine="0"/>
-        <w:contextualSpacing w:val="0"/>
         <w:rPr/>
       </w:pPr>
       <w:r>
@@ -186,7 +174,6 @@
     </w:p>
     <w:p>
       <w:pPr>
-        <w:contextualSpacing w:val="0"/>
         <w:rPr/>
       </w:pPr>
       <w:r>
@@ -206,7 +193,6 @@
     </w:p>
     <w:p>
       <w:pPr>
-        <w:contextualSpacing w:val="0"/>
         <w:rPr/>
       </w:pPr>
       <w:r>
@@ -237,7 +223,6 @@
     <w:p>
       <w:pPr>
         <w:ind w:left="0" w:firstLine="0"/>
-        <w:contextualSpacing w:val="0"/>
         <w:rPr/>
       </w:pPr>
       <w:r>
@@ -249,7 +234,6 @@
     </w:p>
     <w:p>
       <w:pPr>
-        <w:contextualSpacing w:val="0"/>
         <w:rPr>
           <w:sz w:val="21"/>
           <w:szCs w:val="21"/>
@@ -269,7 +253,6 @@
     <w:p>
       <w:pPr>
         <w:ind w:left="0" w:firstLine="0"/>
-        <w:contextualSpacing w:val="0"/>
         <w:rPr/>
       </w:pPr>
       <w:r>
@@ -299,7 +282,6 @@
     <w:p>
       <w:pPr>
         <w:ind w:left="0" w:firstLine="0"/>
-        <w:contextualSpacing w:val="0"/>
         <w:rPr/>
       </w:pPr>
       <w:r>
@@ -312,7 +294,6 @@
     <w:p>
       <w:pPr>
         <w:ind w:left="0" w:firstLine="0"/>
-        <w:contextualSpacing w:val="0"/>
         <w:rPr/>
       </w:pPr>
       <w:r>
@@ -325,19 +306,17 @@
     <w:p>
       <w:pPr>
         <w:ind w:left="0" w:firstLine="0"/>
-        <w:contextualSpacing w:val="0"/>
-        <w:rPr/>
-      </w:pPr>
-      <w:r>
-        <w:rPr>
-          <w:rtl w:val="0"/>
-        </w:rPr>
-      </w:r>
-    </w:p>
-    <w:p>
-      <w:pPr>
-        <w:ind w:left="0" w:firstLine="0"/>
-        <w:contextualSpacing w:val="0"/>
+        <w:rPr/>
+      </w:pPr>
+      <w:r>
+        <w:rPr>
+          <w:rtl w:val="0"/>
+        </w:rPr>
+      </w:r>
+    </w:p>
+    <w:p>
+      <w:pPr>
+        <w:ind w:left="0" w:firstLine="0"/>
         <w:rPr/>
       </w:pPr>
       <w:r>
@@ -350,7 +329,6 @@
     <w:p>
       <w:pPr>
         <w:ind w:left="0" w:firstLine="0"/>
-        <w:contextualSpacing w:val="0"/>
         <w:rPr/>
       </w:pPr>
       <w:r>
@@ -501,7 +479,6 @@
     <w:pPrDefault>
       <w:pPr>
         <w:spacing w:line="276" w:lineRule="auto"/>
-        <w:contextualSpacing w:val="1"/>
       </w:pPr>
     </w:pPrDefault>
   </w:docDefaults>
